--- a/docs/Задание.docx
+++ b/docs/Задание.docx
@@ -54,18 +54,53 @@
           <w:szCs w:val="36"/>
         </w:rPr>
         <w:tab/>
-        <w:t>Данилов Андрей</w:t>
+        <w:t xml:space="preserve">Данилов Андрей </w:t>
+      </w:r>
+      <w:r>
+        <w:rPr>
+          <w:sz w:val="36"/>
+          <w:szCs w:val="36"/>
+        </w:rPr>
+        <w:t>Юрьевич</w:t>
+      </w:r>
+    </w:p>
+    <w:p>
+      <w:pPr>
+        <w:pStyle w:val="Style13"/>
+        <w:rPr>
+          <w:sz w:val="44"/>
+          <w:szCs w:val="44"/>
+        </w:rPr>
+      </w:pPr>
+      <w:r>
+        <w:rPr>
+          <w:sz w:val="44"/>
+          <w:szCs w:val="44"/>
+        </w:rPr>
+        <w:t>Руководитель</w:t>
       </w:r>
     </w:p>
     <w:p>
       <w:pPr>
         <w:pStyle w:val="Style14"/>
-        <w:bidi w:val="0"/>
-        <w:jc w:val="left"/>
-        <w:rPr/>
-      </w:pPr>
-      <w:r>
-        <w:rPr/>
+        <w:rPr>
+          <w:sz w:val="44"/>
+          <w:szCs w:val="44"/>
+        </w:rPr>
+      </w:pPr>
+      <w:r>
+        <w:rPr>
+          <w:sz w:val="44"/>
+          <w:szCs w:val="44"/>
+        </w:rPr>
+        <w:tab/>
+      </w:r>
+      <w:r>
+        <w:rPr>
+          <w:sz w:val="36"/>
+          <w:szCs w:val="36"/>
+        </w:rPr>
+        <w:t>Кормановский Михаил Владимирович</w:t>
       </w:r>
     </w:p>
     <w:p>
@@ -104,23 +139,6 @@
         </w:rPr>
         <w:tab/>
         <w:t>Защищенное хранилище информации</w:t>
-      </w:r>
-    </w:p>
-    <w:p>
-      <w:pPr>
-        <w:pStyle w:val="Normal"/>
-        <w:bidi w:val="0"/>
-        <w:jc w:val="left"/>
-        <w:rPr>
-          <w:sz w:val="36"/>
-          <w:szCs w:val="36"/>
-        </w:rPr>
-      </w:pPr>
-      <w:r>
-        <w:rPr>
-          <w:sz w:val="36"/>
-          <w:szCs w:val="36"/>
-        </w:rPr>
       </w:r>
     </w:p>
     <w:p>
@@ -166,20 +184,6 @@
     </w:p>
     <w:p>
       <w:pPr>
-        <w:pStyle w:val="Normal"/>
-        <w:bidi w:val="0"/>
-        <w:jc w:val="left"/>
-        <w:rPr>
-          <w:sz w:val="36"/>
-          <w:szCs w:val="36"/>
-        </w:rPr>
-      </w:pPr>
-      <w:r>
-        <w:rPr/>
-      </w:r>
-    </w:p>
-    <w:p>
-      <w:pPr>
         <w:pStyle w:val="Style13"/>
         <w:bidi w:val="0"/>
         <w:jc w:val="left"/>
@@ -218,8 +222,10 @@
         <w:rPr>
           <w:sz w:val="36"/>
           <w:szCs w:val="36"/>
-        </w:rPr>
-        <w:t xml:space="preserve">Запуск скрипта находится в файле </w:t>
+          <w:lang w:val="ru-RU"/>
+        </w:rPr>
+        <w:t xml:space="preserve">Для запуска программы необходимо выполнить скрипт </w:t>
+        <w:tab/>
       </w:r>
       <w:r>
         <w:rPr>
@@ -262,7 +268,7 @@
       </w:tblPr>
       <w:tblGrid>
         <w:gridCol w:w="919"/>
-        <w:gridCol w:w="8719"/>
+        <w:gridCol w:w="8718"/>
       </w:tblGrid>
       <w:tr>
         <w:trPr/>
@@ -278,6 +284,7 @@
           <w:p>
             <w:pPr>
               <w:pStyle w:val="Style19"/>
+              <w:widowControl w:val="false"/>
               <w:bidi w:val="0"/>
               <w:jc w:val="left"/>
               <w:rPr>
@@ -298,7 +305,7 @@
         </w:tc>
         <w:tc>
           <w:tcPr>
-            <w:tcW w:w="8719" w:type="dxa"/>
+            <w:tcW w:w="8718" w:type="dxa"/>
             <w:tcBorders>
               <w:top w:val="single" w:sz="4" w:space="0" w:color="000000"/>
               <w:left w:val="single" w:sz="4" w:space="0" w:color="000000"/>
@@ -309,6 +316,7 @@
           <w:p>
             <w:pPr>
               <w:pStyle w:val="Style19"/>
+              <w:widowControl w:val="false"/>
               <w:bidi w:val="0"/>
               <w:jc w:val="left"/>
               <w:rPr>
@@ -341,6 +349,7 @@
           <w:p>
             <w:pPr>
               <w:pStyle w:val="Style19"/>
+              <w:widowControl w:val="false"/>
               <w:bidi w:val="0"/>
               <w:jc w:val="left"/>
               <w:rPr>
@@ -359,7 +368,7 @@
         </w:tc>
         <w:tc>
           <w:tcPr>
-            <w:tcW w:w="8719" w:type="dxa"/>
+            <w:tcW w:w="8718" w:type="dxa"/>
             <w:tcBorders>
               <w:left w:val="single" w:sz="4" w:space="0" w:color="000000"/>
               <w:bottom w:val="single" w:sz="4" w:space="0" w:color="000000"/>
@@ -369,6 +378,7 @@
           <w:p>
             <w:pPr>
               <w:pStyle w:val="Style19"/>
+              <w:widowControl w:val="false"/>
               <w:bidi w:val="0"/>
               <w:jc w:val="left"/>
               <w:rPr>
@@ -399,6 +409,7 @@
           <w:p>
             <w:pPr>
               <w:pStyle w:val="Style19"/>
+              <w:widowControl w:val="false"/>
               <w:bidi w:val="0"/>
               <w:jc w:val="left"/>
               <w:rPr>
@@ -417,7 +428,7 @@
         </w:tc>
         <w:tc>
           <w:tcPr>
-            <w:tcW w:w="8719" w:type="dxa"/>
+            <w:tcW w:w="8718" w:type="dxa"/>
             <w:tcBorders>
               <w:left w:val="single" w:sz="4" w:space="0" w:color="000000"/>
               <w:bottom w:val="single" w:sz="4" w:space="0" w:color="000000"/>
@@ -427,6 +438,7 @@
           <w:p>
             <w:pPr>
               <w:pStyle w:val="Style19"/>
+              <w:widowControl w:val="false"/>
               <w:bidi w:val="0"/>
               <w:jc w:val="left"/>
               <w:rPr>
@@ -457,6 +469,7 @@
           <w:p>
             <w:pPr>
               <w:pStyle w:val="Style19"/>
+              <w:widowControl w:val="false"/>
               <w:bidi w:val="0"/>
               <w:jc w:val="left"/>
               <w:rPr>
@@ -475,7 +488,7 @@
         </w:tc>
         <w:tc>
           <w:tcPr>
-            <w:tcW w:w="8719" w:type="dxa"/>
+            <w:tcW w:w="8718" w:type="dxa"/>
             <w:tcBorders>
               <w:left w:val="single" w:sz="4" w:space="0" w:color="000000"/>
               <w:bottom w:val="single" w:sz="4" w:space="0" w:color="000000"/>
@@ -485,6 +498,7 @@
           <w:p>
             <w:pPr>
               <w:pStyle w:val="Style19"/>
+              <w:widowControl w:val="false"/>
               <w:bidi w:val="0"/>
               <w:jc w:val="left"/>
               <w:rPr>
@@ -515,6 +529,7 @@
           <w:p>
             <w:pPr>
               <w:pStyle w:val="Style19"/>
+              <w:widowControl w:val="false"/>
               <w:bidi w:val="0"/>
               <w:jc w:val="left"/>
               <w:rPr>
@@ -533,7 +548,7 @@
         </w:tc>
         <w:tc>
           <w:tcPr>
-            <w:tcW w:w="8719" w:type="dxa"/>
+            <w:tcW w:w="8718" w:type="dxa"/>
             <w:tcBorders>
               <w:left w:val="single" w:sz="4" w:space="0" w:color="000000"/>
               <w:bottom w:val="single" w:sz="4" w:space="0" w:color="000000"/>
@@ -543,6 +558,7 @@
           <w:p>
             <w:pPr>
               <w:pStyle w:val="Style19"/>
+              <w:widowControl w:val="false"/>
               <w:bidi w:val="0"/>
               <w:jc w:val="left"/>
               <w:rPr>
@@ -573,6 +589,7 @@
           <w:p>
             <w:pPr>
               <w:pStyle w:val="Style19"/>
+              <w:widowControl w:val="false"/>
               <w:bidi w:val="0"/>
               <w:jc w:val="left"/>
               <w:rPr>
@@ -591,7 +608,7 @@
         </w:tc>
         <w:tc>
           <w:tcPr>
-            <w:tcW w:w="8719" w:type="dxa"/>
+            <w:tcW w:w="8718" w:type="dxa"/>
             <w:tcBorders>
               <w:left w:val="single" w:sz="4" w:space="0" w:color="000000"/>
               <w:bottom w:val="single" w:sz="4" w:space="0" w:color="000000"/>
@@ -601,6 +618,7 @@
           <w:p>
             <w:pPr>
               <w:pStyle w:val="Style19"/>
+              <w:widowControl w:val="false"/>
               <w:bidi w:val="0"/>
               <w:jc w:val="left"/>
               <w:rPr>
@@ -631,6 +649,7 @@
           <w:p>
             <w:pPr>
               <w:pStyle w:val="Style19"/>
+              <w:widowControl w:val="false"/>
               <w:bidi w:val="0"/>
               <w:jc w:val="left"/>
               <w:rPr>
@@ -649,7 +668,7 @@
         </w:tc>
         <w:tc>
           <w:tcPr>
-            <w:tcW w:w="8719" w:type="dxa"/>
+            <w:tcW w:w="8718" w:type="dxa"/>
             <w:tcBorders>
               <w:left w:val="single" w:sz="4" w:space="0" w:color="000000"/>
               <w:bottom w:val="single" w:sz="4" w:space="0" w:color="000000"/>
@@ -659,6 +678,7 @@
           <w:p>
             <w:pPr>
               <w:pStyle w:val="Style19"/>
+              <w:widowControl w:val="false"/>
               <w:bidi w:val="0"/>
               <w:jc w:val="left"/>
               <w:rPr>
@@ -672,6 +692,20 @@
                 <w:szCs w:val="36"/>
               </w:rPr>
               <w:t>Добавление разных типов информации в хранилище</w:t>
+            </w:r>
+            <w:r>
+              <w:rPr>
+                <w:sz w:val="36"/>
+                <w:szCs w:val="36"/>
+              </w:rPr>
+              <w:t>(текст, фото, видео, аудио)</w:t>
+            </w:r>
+            <w:r>
+              <w:rPr>
+                <w:sz w:val="36"/>
+                <w:szCs w:val="36"/>
+              </w:rPr>
+              <w:t xml:space="preserve"> </w:t>
             </w:r>
           </w:p>
         </w:tc>
@@ -688,10 +722,7 @@
         </w:rPr>
       </w:pPr>
       <w:r>
-        <w:rPr>
-          <w:sz w:val="36"/>
-          <w:szCs w:val="36"/>
-        </w:rPr>
+        <w:rPr/>
       </w:r>
     </w:p>
     <w:sectPr>
@@ -714,6 +745,125 @@
       <w:start w:val="1"/>
       <w:numFmt w:val="none"/>
       <w:suff w:val="nothing"/>
+      <w:lvlText w:val=""/>
+      <w:lvlJc w:val="left"/>
+      <w:pPr>
+        <w:tabs>
+          <w:tab w:val="num" w:pos="0"/>
+        </w:tabs>
+        <w:ind w:left="0" w:hanging="0"/>
+      </w:pPr>
+    </w:lvl>
+    <w:lvl w:ilvl="1">
+      <w:start w:val="1"/>
+      <w:numFmt w:val="none"/>
+      <w:suff w:val="nothing"/>
+      <w:lvlText w:val=""/>
+      <w:lvlJc w:val="left"/>
+      <w:pPr>
+        <w:tabs>
+          <w:tab w:val="num" w:pos="0"/>
+        </w:tabs>
+        <w:ind w:left="0" w:hanging="0"/>
+      </w:pPr>
+    </w:lvl>
+    <w:lvl w:ilvl="2">
+      <w:start w:val="1"/>
+      <w:numFmt w:val="none"/>
+      <w:suff w:val="nothing"/>
+      <w:lvlText w:val=""/>
+      <w:lvlJc w:val="left"/>
+      <w:pPr>
+        <w:tabs>
+          <w:tab w:val="num" w:pos="0"/>
+        </w:tabs>
+        <w:ind w:left="0" w:hanging="0"/>
+      </w:pPr>
+    </w:lvl>
+    <w:lvl w:ilvl="3">
+      <w:start w:val="1"/>
+      <w:numFmt w:val="none"/>
+      <w:suff w:val="nothing"/>
+      <w:lvlText w:val=""/>
+      <w:lvlJc w:val="left"/>
+      <w:pPr>
+        <w:tabs>
+          <w:tab w:val="num" w:pos="0"/>
+        </w:tabs>
+        <w:ind w:left="0" w:hanging="0"/>
+      </w:pPr>
+    </w:lvl>
+    <w:lvl w:ilvl="4">
+      <w:start w:val="1"/>
+      <w:numFmt w:val="none"/>
+      <w:suff w:val="nothing"/>
+      <w:lvlText w:val=""/>
+      <w:lvlJc w:val="left"/>
+      <w:pPr>
+        <w:tabs>
+          <w:tab w:val="num" w:pos="0"/>
+        </w:tabs>
+        <w:ind w:left="0" w:hanging="0"/>
+      </w:pPr>
+    </w:lvl>
+    <w:lvl w:ilvl="5">
+      <w:start w:val="1"/>
+      <w:numFmt w:val="none"/>
+      <w:suff w:val="nothing"/>
+      <w:lvlText w:val=""/>
+      <w:lvlJc w:val="left"/>
+      <w:pPr>
+        <w:tabs>
+          <w:tab w:val="num" w:pos="0"/>
+        </w:tabs>
+        <w:ind w:left="0" w:hanging="0"/>
+      </w:pPr>
+    </w:lvl>
+    <w:lvl w:ilvl="6">
+      <w:start w:val="1"/>
+      <w:numFmt w:val="none"/>
+      <w:suff w:val="nothing"/>
+      <w:lvlText w:val=""/>
+      <w:lvlJc w:val="left"/>
+      <w:pPr>
+        <w:tabs>
+          <w:tab w:val="num" w:pos="0"/>
+        </w:tabs>
+        <w:ind w:left="0" w:hanging="0"/>
+      </w:pPr>
+    </w:lvl>
+    <w:lvl w:ilvl="7">
+      <w:start w:val="1"/>
+      <w:numFmt w:val="none"/>
+      <w:suff w:val="nothing"/>
+      <w:lvlText w:val=""/>
+      <w:lvlJc w:val="left"/>
+      <w:pPr>
+        <w:tabs>
+          <w:tab w:val="num" w:pos="0"/>
+        </w:tabs>
+        <w:ind w:left="0" w:hanging="0"/>
+      </w:pPr>
+    </w:lvl>
+    <w:lvl w:ilvl="8">
+      <w:start w:val="1"/>
+      <w:numFmt w:val="none"/>
+      <w:suff w:val="nothing"/>
+      <w:lvlText w:val=""/>
+      <w:lvlJc w:val="left"/>
+      <w:pPr>
+        <w:tabs>
+          <w:tab w:val="num" w:pos="0"/>
+        </w:tabs>
+        <w:ind w:left="0" w:hanging="0"/>
+      </w:pPr>
+    </w:lvl>
+  </w:abstractNum>
+  <w:abstractNum w:abstractNumId="2">
+    <w:lvl w:ilvl="0">
+      <w:start w:val="1"/>
+      <w:numFmt w:val="none"/>
+      <w:suff w:val="nothing"/>
       <w:lvlText w:val="%1"/>
       <w:lvlJc w:val="left"/>
       <w:pPr>
@@ -722,6 +872,7 @@
         </w:tabs>
         <w:ind w:left="0" w:hanging="0"/>
       </w:pPr>
+      <w:rPr/>
     </w:lvl>
     <w:lvl w:ilvl="1">
       <w:start w:val="1"/>
@@ -735,6 +886,7 @@
         </w:tabs>
         <w:ind w:left="0" w:hanging="0"/>
       </w:pPr>
+      <w:rPr/>
     </w:lvl>
     <w:lvl w:ilvl="2">
       <w:start w:val="1"/>
@@ -748,10 +900,10 @@
         </w:tabs>
         <w:ind w:left="0" w:hanging="0"/>
       </w:pPr>
+      <w:rPr/>
     </w:lvl>
     <w:lvl w:ilvl="3">
       <w:start w:val="1"/>
-      <w:pStyle w:val="4"/>
       <w:numFmt w:val="none"/>
       <w:suff w:val="nothing"/>
       <w:lvlText w:val="%4"/>
@@ -762,6 +914,7 @@
         </w:tabs>
         <w:ind w:left="0" w:hanging="0"/>
       </w:pPr>
+      <w:rPr/>
     </w:lvl>
     <w:lvl w:ilvl="4">
       <w:start w:val="1"/>
@@ -775,6 +928,7 @@
         </w:tabs>
         <w:ind w:left="0" w:hanging="0"/>
       </w:pPr>
+      <w:rPr/>
     </w:lvl>
     <w:lvl w:ilvl="5">
       <w:start w:val="1"/>
@@ -788,6 +942,7 @@
         </w:tabs>
         <w:ind w:left="0" w:hanging="0"/>
       </w:pPr>
+      <w:rPr/>
     </w:lvl>
     <w:lvl w:ilvl="6">
       <w:start w:val="1"/>
@@ -801,6 +956,7 @@
         </w:tabs>
         <w:ind w:left="0" w:hanging="0"/>
       </w:pPr>
+      <w:rPr/>
     </w:lvl>
     <w:lvl w:ilvl="7">
       <w:start w:val="1"/>
@@ -814,6 +970,7 @@
         </w:tabs>
         <w:ind w:left="0" w:hanging="0"/>
       </w:pPr>
+      <w:rPr/>
     </w:lvl>
     <w:lvl w:ilvl="8">
       <w:start w:val="1"/>
@@ -827,10 +984,14 @@
         </w:tabs>
         <w:ind w:left="0" w:hanging="0"/>
       </w:pPr>
+      <w:rPr/>
     </w:lvl>
   </w:abstractNum>
   <w:num w:numId="1">
     <w:abstractNumId w:val="1"/>
+  </w:num>
+  <w:num w:numId="2">
+    <w:abstractNumId w:val="2"/>
   </w:num>
 </w:numbering>
 </file>
@@ -849,7 +1010,6 @@
     </w:rPrDefault>
     <w:pPrDefault>
       <w:pPr>
-        <w:widowControl/>
         <w:suppressAutoHyphens w:val="true"/>
       </w:pPr>
     </w:pPrDefault>
@@ -859,10 +1019,11 @@
     <w:qFormat/>
     <w:pPr>
       <w:widowControl/>
-      <w:kinsoku w:val="true"/>
-      <w:overflowPunct w:val="true"/>
-      <w:autoSpaceDE w:val="true"/>
+      <w:suppressAutoHyphens w:val="true"/>
+      <w:overflowPunct w:val="false"/>
       <w:bidi w:val="0"/>
+      <w:spacing w:before="0" w:after="0"/>
+      <w:jc w:val="left"/>
     </w:pPr>
     <w:rPr>
       <w:rFonts w:ascii="Liberation Serif" w:hAnsi="Liberation Serif" w:eastAsia="NSimSun" w:cs="Arial"/>
@@ -881,7 +1042,7 @@
     <w:pPr>
       <w:numPr>
         <w:ilvl w:val="3"/>
-        <w:numId w:val="1"/>
+        <w:numId w:val="2"/>
       </w:numPr>
       <w:spacing w:before="120" w:after="120"/>
       <w:outlineLvl w:val="3"/>
